--- a/WordDocuments/Calibri/0188.docx
+++ b/WordDocuments/Calibri/0188.docx
@@ -12,7 +12,7 @@
           <w:color w:val="000000"/>
           <w:sz w:val="44"/>
         </w:rPr>
-        <w:t>The Enigmatic World of Quantum Mechanics</w:t>
+        <w:t>Unveiling the Mystery of Matter: An Exploration of Chemistry</w:t>
       </w:r>
     </w:p>
     <w:p>
@@ -26,7 +26,7 @@
           <w:color w:val="000000"/>
           <w:sz w:val="36"/>
         </w:rPr>
-        <w:t>Isaac Newton</w:t>
+        <w:t>Amelia Morrison</w:t>
       </w:r>
     </w:p>
     <w:p>
@@ -39,7 +39,7 @@
           <w:color w:val="000000"/>
           <w:sz w:val="32"/>
         </w:rPr>
-        <w:t>isaacnewton@physics</w:t>
+        <w:t>ameliam23@teacher</w:t>
       </w:r>
       <w:r>
         <w:rPr>
@@ -66,7 +66,7 @@
           <w:color w:val="000000"/>
           <w:sz w:val="24"/>
         </w:rPr>
-        <w:t>In the vast tapestry of scientific inquiry, quantum mechanics stands as an enthralling enigma, a realm where the laws of physics unravel into a bewildering symphony of probabilities and uncertainties</w:t>
+        <w:t>Chemistry, hailing from an ancient past, continues to magnify our grasp of the constituents of nature</w:t>
       </w:r>
       <w:r>
         <w:rPr>
@@ -82,7 +82,7 @@
           <w:color w:val="000000"/>
           <w:sz w:val="24"/>
         </w:rPr>
-        <w:t xml:space="preserve"> It is a realm where particles behave in ways that defy classical intuition, exhibiting both wave-like and particle-like properties, defying the boundaries of spatial locality and temporality</w:t>
+        <w:t xml:space="preserve"> By discerning the components of the world around us at their most fundamental level - atoms and molecules - this discipline unravels the enigmatic secrets concealed within various substances</w:t>
       </w:r>
       <w:r>
         <w:rPr>
@@ -98,7 +98,7 @@
           <w:color w:val="000000"/>
           <w:sz w:val="24"/>
         </w:rPr>
-        <w:t xml:space="preserve"> Within this enigmatic realm, concepts such as superposition, quantum entanglement, and wave-particle duality emerge, challenging our understanding of reality itself</w:t>
+        <w:t xml:space="preserve"> Chemistry encompasses far more than mere experimentation; it weaves together math, physics, and biology, constructing a cohesive tapestry of comprehension</w:t>
       </w:r>
       <w:r>
         <w:rPr>
@@ -114,7 +114,7 @@
           <w:color w:val="000000"/>
           <w:sz w:val="24"/>
         </w:rPr>
-        <w:t xml:space="preserve"> This essay seeks to embark on an exploratory journey into this captivating realm, delving into the fundamental principles of quantum mechanics, its profound implications, and the paradoxical nature of its revelations</w:t>
+        <w:t xml:space="preserve"> Immerse yourself in the wonders of chemistry to ascertain the underpinning principles controlling the behavior of matter and the cosmos</w:t>
       </w:r>
       <w:r>
         <w:rPr>
@@ -139,7 +139,7 @@
           <w:sz w:val="24"/>
         </w:rPr>
         <w:br/>
-        <w:t>Quantum mechanics, with its beguiling strangeness, has revolutionized our understanding of matter, energy, and information</w:t>
+        <w:t>Upon embarking on this chemical voyage, you'll encounter an array of concepts that intertwine effortlessly with our lives</w:t>
       </w:r>
       <w:r>
         <w:rPr>
@@ -155,7 +155,7 @@
           <w:color w:val="000000"/>
           <w:sz w:val="24"/>
         </w:rPr>
-        <w:t xml:space="preserve"> From the realm of subatomic particles to the intricacies of quantum computing, its influence extends to fields as diverse as condensed matter physics, nuclear physics, and astrophysics</w:t>
+        <w:t xml:space="preserve"> Witness the remarkable stage chemistry performs in the alchemy of the natural world: photosynthesis transmutes the Sun's radiance into vital energy; volcanoes erupt as molten rock surges from Earth's core; the dawn of life rests upon intricate chemical reactions</w:t>
       </w:r>
       <w:r>
         <w:rPr>
@@ -171,23 +171,7 @@
           <w:color w:val="000000"/>
           <w:sz w:val="24"/>
         </w:rPr>
-        <w:t xml:space="preserve"> This profound theory has shaped our comprehension of the behavior of materials, the mysteries of black holes, and the origin and evolution of the universe</w:t>
-      </w:r>
-      <w:r>
-        <w:rPr>
-          <w:rFonts w:ascii="Calibri" w:hAnsi="Calibri"/>
-          <w:color w:val="000000"/>
-          <w:sz w:val="24"/>
-        </w:rPr>
-        <w:t>.</w:t>
-      </w:r>
-      <w:r>
-        <w:rPr>
-          <w:rFonts w:ascii="Calibri" w:hAnsi="Calibri"/>
-          <w:color w:val="000000"/>
-          <w:sz w:val="24"/>
-        </w:rPr>
-        <w:t xml:space="preserve"> Its applications are far-reaching, with potential implications for quantum cryptography, quantum biology, and the development of novel technologies that harness the enigmatic properties of quantum mechanics</w:t>
+        <w:t xml:space="preserve"> Chemistry sheds light on these phenomena, elucidating the foundational pillars upholding our existence</w:t>
       </w:r>
       <w:r>
         <w:rPr>
@@ -212,7 +196,7 @@
           <w:sz w:val="24"/>
         </w:rPr>
         <w:br/>
-        <w:t>The implications of quantum mechanics extend beyond the realm of physics, permeating philosophy, information theory, and even our perception of consciousness</w:t>
+        <w:t>But chemistry's influence extends beyond isolated laboratory walls, reaching into a kaleidoscope of applications</w:t>
       </w:r>
       <w:r>
         <w:rPr>
@@ -228,7 +212,7 @@
           <w:color w:val="000000"/>
           <w:sz w:val="24"/>
         </w:rPr>
-        <w:t xml:space="preserve"> Its unconventional principles have sparked profound debates about the nature of reality, the limits of human knowledge, and the boundaries between the observer and the observed</w:t>
+        <w:t xml:space="preserve"> It's the mastermind behind medical marvels - anesthetics alleviating agony, crucial medications battling ailments, and fortifying vaccines safeguarding public health</w:t>
       </w:r>
       <w:r>
         <w:rPr>
@@ -244,7 +228,23 @@
           <w:color w:val="000000"/>
           <w:sz w:val="24"/>
         </w:rPr>
-        <w:t xml:space="preserve"> Quantum mechanics challenges our conventional notions of locality and determinism, inviting us to contemplate the interconnectedness of all things and the possibility of a deeper level of reality beyond our current comprehension</w:t>
+        <w:t xml:space="preserve"> Furthermore, fuels propelling vehicles, plastics improving countless industries, and materials revolutionizing technology owe their existence to chemistry's transformative prowess</w:t>
+      </w:r>
+      <w:r>
+        <w:rPr>
+          <w:rFonts w:ascii="Calibri" w:hAnsi="Calibri"/>
+          <w:color w:val="000000"/>
+          <w:sz w:val="24"/>
+        </w:rPr>
+        <w:t>.</w:t>
+      </w:r>
+      <w:r>
+        <w:rPr>
+          <w:rFonts w:ascii="Calibri" w:hAnsi="Calibri"/>
+          <w:color w:val="000000"/>
+          <w:sz w:val="24"/>
+        </w:rPr>
+        <w:t xml:space="preserve"> Delve into this enthralling domain to unravel the secrets that govern both the intricacy of matter and the broader expanse of the universe</w:t>
       </w:r>
       <w:r>
         <w:rPr>
@@ -271,8 +271,7 @@
           <w:rFonts w:ascii="Calibri" w:hAnsi="Calibri"/>
           <w:color w:val="000000"/>
         </w:rPr>
-        <w:lastRenderedPageBreak/>
-        <w:t>Quantum mechanics, with its inherent enigma and paradoxical nature, has transformed our understanding of the universe, presenting a theory that defies classical intuition and challenges the very foundations of our knowledge</w:t>
+        <w:t>Embark on a journey to uncover the mysteries of matter in this exploration of chemistry</w:t>
       </w:r>
       <w:r>
         <w:rPr>
@@ -286,7 +285,7 @@
           <w:rFonts w:ascii="Calibri" w:hAnsi="Calibri"/>
           <w:color w:val="000000"/>
         </w:rPr>
-        <w:t xml:space="preserve"> Its profound implications extend beyond the realm of physics, touching upon fields as diverse as philosophy, information theory, and consciousness</w:t>
+        <w:t xml:space="preserve"> Discover the profound interconnections between math, physics, and biology through the lens of chemistry</w:t>
       </w:r>
       <w:r>
         <w:rPr>
@@ -300,7 +299,15 @@
           <w:rFonts w:ascii="Calibri" w:hAnsi="Calibri"/>
           <w:color w:val="000000"/>
         </w:rPr>
-        <w:t xml:space="preserve"> From the realm of subatomic particles to the frontiers of quantum computing, this captivating theory has revolutionized our understanding of matter, energy, and information</w:t>
+        <w:t xml:space="preserve"> Witness chemistry's transformative influence - from the marvels of nature to its </w:t>
+      </w:r>
+      <w:r>
+        <w:rPr>
+          <w:rFonts w:ascii="Calibri" w:hAnsi="Calibri"/>
+          <w:color w:val="000000"/>
+        </w:rPr>
+        <w:lastRenderedPageBreak/>
+        <w:t>pivotal role in medicine and industry</w:t>
       </w:r>
       <w:r>
         <w:rPr>
@@ -314,7 +321,7 @@
           <w:rFonts w:ascii="Calibri" w:hAnsi="Calibri"/>
           <w:color w:val="000000"/>
         </w:rPr>
-        <w:t xml:space="preserve"> Quantum mechanics invites us on an extraordinary journey of exploration, beckoning us to unravel the mysteries of the universe and to contemplate the very nature of reality itself</w:t>
+        <w:t xml:space="preserve"> Ultimately, this captivating field provides a gateway to unraveling the very crux of the universe</w:t>
       </w:r>
       <w:r>
         <w:rPr>
@@ -324,6 +331,7 @@
         <w:t>.</w:t>
       </w:r>
     </w:p>
+    <w:p/>
     <w:sectPr>
       <w:pgSz w:w="12240" w:h="15840"/>
       <w:pgMar w:top="1440" w:right="1800" w:bottom="1440" w:left="1800" w:header="720" w:footer="720" w:gutter="0"/>
@@ -507,31 +515,31 @@
       </w:rPr>
     </w:lvl>
   </w:abstractNum>
-  <w:num w:numId="1" w16cid:durableId="79178576">
+  <w:num w:numId="1" w16cid:durableId="389116394">
     <w:abstractNumId w:val="8"/>
   </w:num>
-  <w:num w:numId="2" w16cid:durableId="241070306">
+  <w:num w:numId="2" w16cid:durableId="2085372132">
     <w:abstractNumId w:val="6"/>
   </w:num>
-  <w:num w:numId="3" w16cid:durableId="2093892444">
+  <w:num w:numId="3" w16cid:durableId="1289748783">
     <w:abstractNumId w:val="5"/>
   </w:num>
-  <w:num w:numId="4" w16cid:durableId="309675843">
+  <w:num w:numId="4" w16cid:durableId="1055852903">
     <w:abstractNumId w:val="4"/>
   </w:num>
-  <w:num w:numId="5" w16cid:durableId="1454401258">
+  <w:num w:numId="5" w16cid:durableId="2052531801">
     <w:abstractNumId w:val="7"/>
   </w:num>
-  <w:num w:numId="6" w16cid:durableId="510684424">
+  <w:num w:numId="6" w16cid:durableId="1370297348">
     <w:abstractNumId w:val="3"/>
   </w:num>
-  <w:num w:numId="7" w16cid:durableId="431631131">
+  <w:num w:numId="7" w16cid:durableId="1431773091">
     <w:abstractNumId w:val="2"/>
   </w:num>
-  <w:num w:numId="8" w16cid:durableId="1444416489">
+  <w:num w:numId="8" w16cid:durableId="486751389">
     <w:abstractNumId w:val="1"/>
   </w:num>
-  <w:num w:numId="9" w16cid:durableId="1466434816">
+  <w:num w:numId="9" w16cid:durableId="143551056">
     <w:abstractNumId w:val="0"/>
   </w:num>
 </w:numbering>
